--- a/Design.docx
+++ b/Design.docx
@@ -98,6 +98,18 @@
         </w:numPr>
       </w:pPr>
       <w:r>
+        <w:t>Normalization</w:t>
+      </w:r>
+    </w:p>
+    <w:p>
+      <w:pPr>
+        <w:pStyle w:val="ListParagraph"/>
+        <w:numPr>
+          <w:ilvl w:val="1"/>
+          <w:numId w:val="18"/>
+        </w:numPr>
+      </w:pPr>
+      <w:r>
         <w:t>Visualization</w:t>
       </w:r>
     </w:p>
@@ -164,12 +176,12 @@
     <w:p/>
     <w:p>
       <w:r>
+        <w:lastRenderedPageBreak/>
         <w:t>We will be using the cartesian co-ordinates system. This is because the external potential is not spherically symmetric. The use of cartesian co-ordinates thus simplifies the calculation.</w:t>
       </w:r>
     </w:p>
     <w:p>
       <w:r>
-        <w:lastRenderedPageBreak/>
         <w:t xml:space="preserve">The boundary condition is </w:t>
       </w:r>
       <w:r>
@@ -3808,6 +3820,7 @@
   <w:style w:type="character" w:default="1" w:styleId="DefaultParagraphFont">
     <w:name w:val="Default Paragraph Font"/>
     <w:uiPriority w:val="1"/>
+    <w:semiHidden/>
     <w:unhideWhenUsed/>
   </w:style>
   <w:style w:type="table" w:default="1" w:styleId="TableNormal">
